--- a/BCS_or_OPD/Viacheslav/lab2/opd_lab2.docx
+++ b/BCS_or_OPD/Viacheslav/lab2/opd_lab2.docx
@@ -1617,7 +1617,7 @@
         <w:tc>
           <w:tcPr>
             <w:tcW w:w="846" w:type="dxa"/>
-            <w:shd w:val="clear" w:color="auto" w:fill="70AD47" w:themeFill="accent6"/>
+            <w:shd w:val="clear" w:color="auto" w:fill="00B050"/>
           </w:tcPr>
           <w:p>
             <w:pPr>
@@ -1639,7 +1639,7 @@
         <w:tc>
           <w:tcPr>
             <w:tcW w:w="1701" w:type="dxa"/>
-            <w:shd w:val="clear" w:color="auto" w:fill="70AD47" w:themeFill="accent6"/>
+            <w:shd w:val="clear" w:color="auto" w:fill="00B050"/>
           </w:tcPr>
           <w:p>
             <w:pPr>
@@ -1661,7 +1661,7 @@
         <w:tc>
           <w:tcPr>
             <w:tcW w:w="2126" w:type="dxa"/>
-            <w:shd w:val="clear" w:color="auto" w:fill="70AD47" w:themeFill="accent6"/>
+            <w:shd w:val="clear" w:color="auto" w:fill="00B050"/>
           </w:tcPr>
           <w:p>
             <w:pPr>
@@ -1687,7 +1687,7 @@
         <w:tc>
           <w:tcPr>
             <w:tcW w:w="4672" w:type="dxa"/>
-            <w:shd w:val="clear" w:color="auto" w:fill="70AD47" w:themeFill="accent6"/>
+            <w:shd w:val="clear" w:color="auto" w:fill="auto"/>
           </w:tcPr>
           <w:p>
             <w:pPr>
@@ -4844,7 +4844,7 @@
             <w:tcBorders>
               <w:left w:val="single" w:sz="4" w:space="0" w:color="000000"/>
             </w:tcBorders>
-            <w:shd w:val="clear" w:color="auto" w:fill="FF0000"/>
+            <w:shd w:val="clear" w:color="auto" w:fill="auto"/>
           </w:tcPr>
           <w:p>
             <w:pPr>
@@ -4858,6 +4858,12 @@
                 <w:rFonts w:ascii="Times New Roman" w:hAnsi="Times New Roman" w:cs="Times New Roman"/>
               </w:rPr>
               <w:t>Останов</w:t>
+            </w:r>
+            <w:r>
+              <w:rPr>
+                <w:rFonts w:ascii="Times New Roman" w:hAnsi="Times New Roman" w:cs="Times New Roman"/>
+              </w:rPr>
+              <w:t>ка</w:t>
             </w:r>
           </w:p>
         </w:tc>
@@ -6534,19 +6540,7 @@
                     <w:rPr>
                       <w:rFonts w:ascii="Cambria Math" w:hAnsi="Cambria Math" w:cs="Times New Roman"/>
                     </w:rPr>
-                    <m:t>0</m:t>
-                  </m:r>
-                  <m:r>
-                    <w:rPr>
-                      <w:rFonts w:ascii="Cambria Math" w:hAnsi="Cambria Math" w:cs="Times New Roman"/>
-                    </w:rPr>
-                    <m:t>≤</m:t>
-                  </m:r>
-                  <m:r>
-                    <w:rPr>
-                      <w:rFonts w:ascii="Cambria Math" w:hAnsi="Cambria Math" w:cs="Times New Roman"/>
-                    </w:rPr>
-                    <m:t>A≤</m:t>
+                    <m:t>0≤A≤</m:t>
                   </m:r>
                   <m:sSup>
                     <m:sSupPr>
@@ -6728,19 +6722,7 @@
                     <w:rPr>
                       <w:rFonts w:ascii="Cambria Math" w:hAnsi="Cambria Math" w:cs="Times New Roman"/>
                     </w:rPr>
-                    <m:t>≤A</m:t>
-                  </m:r>
-                  <m:r>
-                    <w:rPr>
-                      <w:rFonts w:ascii="Cambria Math" w:hAnsi="Cambria Math" w:cs="Times New Roman"/>
-                    </w:rPr>
-                    <m:t>&lt;</m:t>
-                  </m:r>
-                  <m:r>
-                    <w:rPr>
-                      <w:rFonts w:ascii="Cambria Math" w:hAnsi="Cambria Math" w:cs="Times New Roman"/>
-                    </w:rPr>
-                    <m:t xml:space="preserve">0 </m:t>
+                    <m:t xml:space="preserve">≤A&lt;0 </m:t>
                   </m:r>
                 </m:e>
                 <m:e>
@@ -17335,7 +17317,7 @@
         <w:tc>
           <w:tcPr>
             <w:tcW w:w="846" w:type="dxa"/>
-            <w:shd w:val="clear" w:color="auto" w:fill="70AD47" w:themeFill="accent6"/>
+            <w:shd w:val="clear" w:color="auto" w:fill="00B050"/>
           </w:tcPr>
           <w:p>
             <w:pPr>
@@ -17357,7 +17339,7 @@
         <w:tc>
           <w:tcPr>
             <w:tcW w:w="1701" w:type="dxa"/>
-            <w:shd w:val="clear" w:color="auto" w:fill="70AD47" w:themeFill="accent6"/>
+            <w:shd w:val="clear" w:color="auto" w:fill="00B050"/>
           </w:tcPr>
           <w:p>
             <w:pPr>
@@ -17379,7 +17361,7 @@
         <w:tc>
           <w:tcPr>
             <w:tcW w:w="2126" w:type="dxa"/>
-            <w:shd w:val="clear" w:color="auto" w:fill="70AD47" w:themeFill="accent6"/>
+            <w:shd w:val="clear" w:color="auto" w:fill="00B050"/>
           </w:tcPr>
           <w:p>
             <w:pPr>
@@ -17405,7 +17387,7 @@
         <w:tc>
           <w:tcPr>
             <w:tcW w:w="4672" w:type="dxa"/>
-            <w:shd w:val="clear" w:color="auto" w:fill="70AD47" w:themeFill="accent6"/>
+            <w:shd w:val="clear" w:color="auto" w:fill="auto"/>
           </w:tcPr>
           <w:p>
             <w:pPr>
@@ -19705,7 +19687,7 @@
             <w:tcBorders>
               <w:left w:val="single" w:sz="4" w:space="0" w:color="000000"/>
             </w:tcBorders>
-            <w:shd w:val="clear" w:color="auto" w:fill="FF0000"/>
+            <w:shd w:val="clear" w:color="auto" w:fill="auto"/>
           </w:tcPr>
           <w:p>
             <w:pPr>
@@ -19719,6 +19701,12 @@
                 <w:rFonts w:ascii="Times New Roman" w:hAnsi="Times New Roman" w:cs="Times New Roman"/>
               </w:rPr>
               <w:t>Останов</w:t>
+            </w:r>
+            <w:r>
+              <w:rPr>
+                <w:rFonts w:ascii="Times New Roman" w:hAnsi="Times New Roman" w:cs="Times New Roman"/>
+              </w:rPr>
+              <w:t>ка</w:t>
             </w:r>
           </w:p>
         </w:tc>
